--- a/chapter6/pacific6/pacific6validation.docx
+++ b/chapter6/pacific6/pacific6validation.docx
@@ -30,6 +30,69 @@
           <w:szCs w:val="28"/>
         </w:rPr>
       </w:pPr>
+      <w:r>
+        <w:rPr>
+          <w:b/>
+          <w:bCs/>
+          <w:sz w:val="28"/>
+          <w:szCs w:val="28"/>
+        </w:rPr>
+        <w:drawing>
+          <wp:inline distT="0" distB="0" distL="0" distR="0" wp14:anchorId="110FE9AD" wp14:editId="3474F0AD">
+            <wp:extent cx="5943600" cy="2971800"/>
+            <wp:effectExtent l="0" t="0" r="0" b="0"/>
+            <wp:docPr id="985435229" name="Picture 1" descr="A screenshot of a computer&#10;&#10;Description automatically generated"/>
+            <wp:cNvGraphicFramePr>
+              <a:graphicFrameLocks xmlns:a="http://schemas.openxmlformats.org/drawingml/2006/main" noChangeAspect="1"/>
+            </wp:cNvGraphicFramePr>
+            <a:graphic xmlns:a="http://schemas.openxmlformats.org/drawingml/2006/main">
+              <a:graphicData uri="http://schemas.openxmlformats.org/drawingml/2006/picture">
+                <pic:pic xmlns:pic="http://schemas.openxmlformats.org/drawingml/2006/picture">
+                  <pic:nvPicPr>
+                    <pic:cNvPr id="985435229" name="Picture 1" descr="A screenshot of a computer&#10;&#10;Description automatically generated"/>
+                    <pic:cNvPicPr/>
+                  </pic:nvPicPr>
+                  <pic:blipFill>
+                    <a:blip r:embed="rId4"/>
+                    <a:stretch>
+                      <a:fillRect/>
+                    </a:stretch>
+                  </pic:blipFill>
+                  <pic:spPr>
+                    <a:xfrm>
+                      <a:off x="0" y="0"/>
+                      <a:ext cx="5943600" cy="2971800"/>
+                    </a:xfrm>
+                    <a:prstGeom prst="rect">
+                      <a:avLst/>
+                    </a:prstGeom>
+                  </pic:spPr>
+                </pic:pic>
+              </a:graphicData>
+            </a:graphic>
+          </wp:inline>
+        </w:drawing>
+      </w:r>
+    </w:p>
+    <w:p>
+      <w:pPr>
+        <w:rPr>
+          <w:b/>
+          <w:bCs/>
+          <w:sz w:val="28"/>
+          <w:szCs w:val="28"/>
+        </w:rPr>
+      </w:pPr>
+    </w:p>
+    <w:p>
+      <w:pPr>
+        <w:rPr>
+          <w:b/>
+          <w:bCs/>
+          <w:sz w:val="28"/>
+          <w:szCs w:val="28"/>
+        </w:rPr>
+      </w:pPr>
     </w:p>
     <w:p>
       <w:pPr>
@@ -59,16 +122,6 @@
           <w:szCs w:val="28"/>
         </w:rPr>
       </w:pPr>
-    </w:p>
-    <w:p>
-      <w:pPr>
-        <w:rPr>
-          <w:b/>
-          <w:bCs/>
-          <w:sz w:val="28"/>
-          <w:szCs w:val="28"/>
-        </w:rPr>
-      </w:pPr>
       <w:r>
         <w:rPr>
           <w:b/>
@@ -76,7 +129,124 @@
           <w:sz w:val="28"/>
           <w:szCs w:val="28"/>
         </w:rPr>
+        <w:drawing>
+          <wp:inline distT="0" distB="0" distL="0" distR="0" wp14:anchorId="1B107616" wp14:editId="1D10B785">
+            <wp:extent cx="5943600" cy="3453130"/>
+            <wp:effectExtent l="0" t="0" r="0" b="0"/>
+            <wp:docPr id="1005815439" name="Picture 1" descr="A screenshot of a computer&#10;&#10;Description automatically generated"/>
+            <wp:cNvGraphicFramePr>
+              <a:graphicFrameLocks xmlns:a="http://schemas.openxmlformats.org/drawingml/2006/main" noChangeAspect="1"/>
+            </wp:cNvGraphicFramePr>
+            <a:graphic xmlns:a="http://schemas.openxmlformats.org/drawingml/2006/main">
+              <a:graphicData uri="http://schemas.openxmlformats.org/drawingml/2006/picture">
+                <pic:pic xmlns:pic="http://schemas.openxmlformats.org/drawingml/2006/picture">
+                  <pic:nvPicPr>
+                    <pic:cNvPr id="1005815439" name="Picture 1" descr="A screenshot of a computer&#10;&#10;Description automatically generated"/>
+                    <pic:cNvPicPr/>
+                  </pic:nvPicPr>
+                  <pic:blipFill>
+                    <a:blip r:embed="rId5"/>
+                    <a:stretch>
+                      <a:fillRect/>
+                    </a:stretch>
+                  </pic:blipFill>
+                  <pic:spPr>
+                    <a:xfrm>
+                      <a:off x="0" y="0"/>
+                      <a:ext cx="5943600" cy="3453130"/>
+                    </a:xfrm>
+                    <a:prstGeom prst="rect">
+                      <a:avLst/>
+                    </a:prstGeom>
+                  </pic:spPr>
+                </pic:pic>
+              </a:graphicData>
+            </a:graphic>
+          </wp:inline>
+        </w:drawing>
+      </w:r>
+    </w:p>
+    <w:p>
+      <w:pPr>
+        <w:rPr>
+          <w:b/>
+          <w:bCs/>
+          <w:sz w:val="28"/>
+          <w:szCs w:val="28"/>
+        </w:rPr>
+      </w:pPr>
+    </w:p>
+    <w:p>
+      <w:pPr>
+        <w:rPr>
+          <w:b/>
+          <w:bCs/>
+          <w:sz w:val="28"/>
+          <w:szCs w:val="28"/>
+        </w:rPr>
+      </w:pPr>
+      <w:r>
+        <w:rPr>
+          <w:b/>
+          <w:bCs/>
+          <w:sz w:val="28"/>
+          <w:szCs w:val="28"/>
+        </w:rPr>
+        <w:lastRenderedPageBreak/>
         <w:t>Yurt.html validation</w:t>
+      </w:r>
+    </w:p>
+    <w:p>
+      <w:pPr>
+        <w:rPr>
+          <w:b/>
+          <w:bCs/>
+          <w:sz w:val="28"/>
+          <w:szCs w:val="28"/>
+        </w:rPr>
+      </w:pPr>
+      <w:r>
+        <w:rPr>
+          <w:b/>
+          <w:bCs/>
+          <w:sz w:val="28"/>
+          <w:szCs w:val="28"/>
+        </w:rPr>
+        <w:drawing>
+          <wp:inline distT="0" distB="0" distL="0" distR="0" wp14:anchorId="61B3BF8A" wp14:editId="365AA854">
+            <wp:extent cx="5943600" cy="3232150"/>
+            <wp:effectExtent l="0" t="0" r="0" b="6350"/>
+            <wp:docPr id="1820548310" name="Picture 1" descr="A screenshot of a computer&#10;&#10;Description automatically generated"/>
+            <wp:cNvGraphicFramePr>
+              <a:graphicFrameLocks xmlns:a="http://schemas.openxmlformats.org/drawingml/2006/main" noChangeAspect="1"/>
+            </wp:cNvGraphicFramePr>
+            <a:graphic xmlns:a="http://schemas.openxmlformats.org/drawingml/2006/main">
+              <a:graphicData uri="http://schemas.openxmlformats.org/drawingml/2006/picture">
+                <pic:pic xmlns:pic="http://schemas.openxmlformats.org/drawingml/2006/picture">
+                  <pic:nvPicPr>
+                    <pic:cNvPr id="1820548310" name="Picture 1" descr="A screenshot of a computer&#10;&#10;Description automatically generated"/>
+                    <pic:cNvPicPr/>
+                  </pic:nvPicPr>
+                  <pic:blipFill>
+                    <a:blip r:embed="rId6"/>
+                    <a:stretch>
+                      <a:fillRect/>
+                    </a:stretch>
+                  </pic:blipFill>
+                  <pic:spPr>
+                    <a:xfrm>
+                      <a:off x="0" y="0"/>
+                      <a:ext cx="5943600" cy="3232150"/>
+                    </a:xfrm>
+                    <a:prstGeom prst="rect">
+                      <a:avLst/>
+                    </a:prstGeom>
+                  </pic:spPr>
+                </pic:pic>
+              </a:graphicData>
+            </a:graphic>
+          </wp:inline>
+        </w:drawing>
       </w:r>
     </w:p>
     <w:p>
@@ -126,16 +296,6 @@
           <w:szCs w:val="28"/>
         </w:rPr>
       </w:pPr>
-    </w:p>
-    <w:p>
-      <w:pPr>
-        <w:rPr>
-          <w:b/>
-          <w:bCs/>
-          <w:sz w:val="28"/>
-          <w:szCs w:val="28"/>
-        </w:rPr>
-      </w:pPr>
       <w:r>
         <w:rPr>
           <w:b/>
@@ -143,6 +303,80 @@
           <w:sz w:val="28"/>
           <w:szCs w:val="28"/>
         </w:rPr>
+        <w:drawing>
+          <wp:inline distT="0" distB="0" distL="0" distR="0" wp14:anchorId="711E4FF6" wp14:editId="00B8E34E">
+            <wp:extent cx="5943600" cy="3005455"/>
+            <wp:effectExtent l="0" t="0" r="0" b="4445"/>
+            <wp:docPr id="258563466" name="Picture 1" descr="A screenshot of a computer&#10;&#10;Description automatically generated"/>
+            <wp:cNvGraphicFramePr>
+              <a:graphicFrameLocks xmlns:a="http://schemas.openxmlformats.org/drawingml/2006/main" noChangeAspect="1"/>
+            </wp:cNvGraphicFramePr>
+            <a:graphic xmlns:a="http://schemas.openxmlformats.org/drawingml/2006/main">
+              <a:graphicData uri="http://schemas.openxmlformats.org/drawingml/2006/picture">
+                <pic:pic xmlns:pic="http://schemas.openxmlformats.org/drawingml/2006/picture">
+                  <pic:nvPicPr>
+                    <pic:cNvPr id="258563466" name="Picture 1" descr="A screenshot of a computer&#10;&#10;Description automatically generated"/>
+                    <pic:cNvPicPr/>
+                  </pic:nvPicPr>
+                  <pic:blipFill>
+                    <a:blip r:embed="rId7"/>
+                    <a:stretch>
+                      <a:fillRect/>
+                    </a:stretch>
+                  </pic:blipFill>
+                  <pic:spPr>
+                    <a:xfrm>
+                      <a:off x="0" y="0"/>
+                      <a:ext cx="5943600" cy="3005455"/>
+                    </a:xfrm>
+                    <a:prstGeom prst="rect">
+                      <a:avLst/>
+                    </a:prstGeom>
+                  </pic:spPr>
+                </pic:pic>
+              </a:graphicData>
+            </a:graphic>
+          </wp:inline>
+        </w:drawing>
+      </w:r>
+    </w:p>
+    <w:p>
+      <w:pPr>
+        <w:rPr>
+          <w:b/>
+          <w:bCs/>
+          <w:sz w:val="28"/>
+          <w:szCs w:val="28"/>
+        </w:rPr>
+      </w:pPr>
+    </w:p>
+    <w:p>
+      <w:pPr>
+        <w:rPr>
+          <w:b/>
+          <w:bCs/>
+          <w:sz w:val="28"/>
+          <w:szCs w:val="28"/>
+        </w:rPr>
+      </w:pPr>
+    </w:p>
+    <w:p>
+      <w:pPr>
+        <w:rPr>
+          <w:b/>
+          <w:bCs/>
+          <w:sz w:val="28"/>
+          <w:szCs w:val="28"/>
+        </w:rPr>
+      </w:pPr>
+      <w:r>
+        <w:rPr>
+          <w:b/>
+          <w:bCs/>
+          <w:sz w:val="28"/>
+          <w:szCs w:val="28"/>
+        </w:rPr>
+        <w:lastRenderedPageBreak/>
         <w:t>Pacific.css validation</w:t>
       </w:r>
     </w:p>
@@ -155,17 +389,60 @@
           <w:szCs w:val="28"/>
         </w:rPr>
       </w:pPr>
-    </w:p>
-    <w:p>
-      <w:pPr>
-        <w:rPr>
-          <w:b/>
-          <w:bCs/>
-          <w:sz w:val="28"/>
-          <w:szCs w:val="28"/>
-        </w:rPr>
-      </w:pPr>
-      <w:hyperlink r:id="rId4" w:history="1">
+      <w:r>
+        <w:rPr>
+          <w:b/>
+          <w:bCs/>
+          <w:sz w:val="28"/>
+          <w:szCs w:val="28"/>
+        </w:rPr>
+        <w:drawing>
+          <wp:inline distT="0" distB="0" distL="0" distR="0" wp14:anchorId="0824C59C" wp14:editId="1241B71D">
+            <wp:extent cx="5943600" cy="2861945"/>
+            <wp:effectExtent l="0" t="0" r="0" b="0"/>
+            <wp:docPr id="1443100199" name="Picture 1" descr="A screenshot of a computer&#10;&#10;Description automatically generated"/>
+            <wp:cNvGraphicFramePr>
+              <a:graphicFrameLocks xmlns:a="http://schemas.openxmlformats.org/drawingml/2006/main" noChangeAspect="1"/>
+            </wp:cNvGraphicFramePr>
+            <a:graphic xmlns:a="http://schemas.openxmlformats.org/drawingml/2006/main">
+              <a:graphicData uri="http://schemas.openxmlformats.org/drawingml/2006/picture">
+                <pic:pic xmlns:pic="http://schemas.openxmlformats.org/drawingml/2006/picture">
+                  <pic:nvPicPr>
+                    <pic:cNvPr id="1443100199" name="Picture 1" descr="A screenshot of a computer&#10;&#10;Description automatically generated"/>
+                    <pic:cNvPicPr/>
+                  </pic:nvPicPr>
+                  <pic:blipFill>
+                    <a:blip r:embed="rId8"/>
+                    <a:stretch>
+                      <a:fillRect/>
+                    </a:stretch>
+                  </pic:blipFill>
+                  <pic:spPr>
+                    <a:xfrm>
+                      <a:off x="0" y="0"/>
+                      <a:ext cx="5943600" cy="2861945"/>
+                    </a:xfrm>
+                    <a:prstGeom prst="rect">
+                      <a:avLst/>
+                    </a:prstGeom>
+                  </pic:spPr>
+                </pic:pic>
+              </a:graphicData>
+            </a:graphic>
+          </wp:inline>
+        </w:drawing>
+      </w:r>
+    </w:p>
+    <w:p>
+      <w:pPr>
+        <w:rPr>
+          <w:b/>
+          <w:bCs/>
+          <w:sz w:val="28"/>
+          <w:szCs w:val="28"/>
+        </w:rPr>
+      </w:pPr>
+      <w:hyperlink r:id="rId9" w:history="1">
         <w:r>
           <w:rPr>
             <w:rStyle w:val="Hyperlink"/>
@@ -174,7 +451,7 @@
             <w:sz w:val="28"/>
             <w:szCs w:val="28"/>
           </w:rPr>
-          <w:t>https://clonga.s3.amazonaws.com/ch4/pacific4/index.html</w:t>
+          <w:t>https://clonga.s3.amazonaws.com/ch6/pacific6/index.html</w:t>
         </w:r>
       </w:hyperlink>
       <w:r>
